--- a/DevOps/Docker-Kubernetes-All/Docker & Kubernetes The Practical Guide/Section 3 Managing Data and Working with Volumes/42. Module Introduction.docx
+++ b/DevOps/Docker-Kubernetes-All/Docker & Kubernetes The Practical Guide/Section 3 Managing Data and Working with Volumes/42. Module Introduction.docx
@@ -17,13 +17,270 @@
       </w:pPr>
       <w:r>
         <w:rPr>
+          <w:sz w:val="22"/>
+          <w:szCs w:val="22"/>
+          <w:lang w:val="en-IN"/>
+        </w:rPr>
+        <w:t xml:space="preserve">In this module, we’re going to explore how we can manage our data inside of images </w:t>
+      </w:r>
+      <w:r>
+        <w:rPr>
+          <w:sz w:val="22"/>
+          <w:szCs w:val="22"/>
+          <w:lang w:val="en-IN"/>
+        </w:rPr>
+        <w:t xml:space="preserve">&amp; </w:t>
+      </w:r>
+      <w:r>
+        <w:rPr>
+          <w:sz w:val="22"/>
+          <w:szCs w:val="22"/>
+          <w:lang w:val="en-IN"/>
+        </w:rPr>
+        <w:t>containers.</w:t>
+      </w:r>
+      <w:r>
+        <w:rPr>
+          <w:sz w:val="22"/>
+          <w:szCs w:val="22"/>
+          <w:lang w:val="en-IN"/>
+        </w:rPr>
+        <w:br/>
+        <w:t xml:space="preserve">This might look strange as up to now, we already have </w:t>
+      </w:r>
+      <w:r>
+        <w:rPr>
+          <w:b/>
+          <w:bCs/>
+          <w:sz w:val="22"/>
+          <w:szCs w:val="22"/>
+          <w:lang w:val="en-IN"/>
+        </w:rPr>
+        <w:t>data</w:t>
+      </w:r>
+      <w:r>
+        <w:rPr>
+          <w:sz w:val="22"/>
+          <w:szCs w:val="22"/>
+          <w:lang w:val="en-IN"/>
+        </w:rPr>
+        <w:t xml:space="preserve"> inside images and containers. We already have </w:t>
+      </w:r>
+      <w:r>
+        <w:rPr>
+          <w:b/>
+          <w:bCs/>
+          <w:sz w:val="22"/>
+          <w:szCs w:val="22"/>
+          <w:lang w:val="en-IN"/>
+        </w:rPr>
+        <w:t>code</w:t>
+      </w:r>
+      <w:r>
+        <w:rPr>
+          <w:sz w:val="22"/>
+          <w:szCs w:val="22"/>
+          <w:lang w:val="en-IN"/>
+        </w:rPr>
+        <w:t xml:space="preserve"> in there for example.</w:t>
+      </w:r>
+    </w:p>
+    <w:p>
+      <w:pPr>
+        <w:pStyle w:val="ListParagraph"/>
+        <w:numPr>
+          <w:ilvl w:val="0"/>
+          <w:numId w:val="9"/>
+        </w:numPr>
+        <w:ind w:left="426"/>
+        <w:rPr>
+          <w:sz w:val="22"/>
+          <w:szCs w:val="22"/>
+        </w:rPr>
+      </w:pPr>
+      <w:r>
+        <w:rPr>
+          <w:sz w:val="22"/>
+          <w:szCs w:val="22"/>
+          <w:lang w:val="en-IN"/>
+        </w:rPr>
+        <w:t xml:space="preserve"> </w:t>
+      </w:r>
+      <w:r>
+        <w:rPr>
+          <w:sz w:val="22"/>
+          <w:szCs w:val="22"/>
+          <w:lang w:val="en-IN"/>
+        </w:rPr>
+        <w:t>Till now we tried to manage only one kind of data but there are other kinds too.</w:t>
+      </w:r>
+    </w:p>
+    <w:p>
+      <w:pPr>
+        <w:pStyle w:val="ListParagraph"/>
+        <w:numPr>
+          <w:ilvl w:val="0"/>
+          <w:numId w:val="9"/>
+        </w:numPr>
+        <w:ind w:left="426"/>
+        <w:rPr>
+          <w:sz w:val="22"/>
+          <w:szCs w:val="22"/>
+        </w:rPr>
+      </w:pPr>
+      <w:r>
+        <w:rPr>
+          <w:sz w:val="22"/>
+          <w:szCs w:val="22"/>
+          <w:lang w:val="en-IN"/>
+        </w:rPr>
+        <w:t xml:space="preserve">We will see how to manage </w:t>
+      </w:r>
+      <w:r>
+        <w:rPr>
+          <w:b/>
+          <w:bCs/>
+          <w:sz w:val="22"/>
+          <w:szCs w:val="22"/>
+          <w:lang w:val="en-IN"/>
+        </w:rPr>
+        <w:t>different kinds of data</w:t>
+      </w:r>
+      <w:r>
+        <w:rPr>
+          <w:sz w:val="22"/>
+          <w:szCs w:val="22"/>
+          <w:lang w:val="en-IN"/>
+        </w:rPr>
+        <w:t xml:space="preserve"> inside images and containers.</w:t>
+      </w:r>
+    </w:p>
+    <w:p>
+      <w:pPr>
+        <w:pStyle w:val="ListParagraph"/>
+        <w:numPr>
+          <w:ilvl w:val="0"/>
+          <w:numId w:val="9"/>
+        </w:numPr>
+        <w:ind w:left="426"/>
+        <w:rPr>
+          <w:sz w:val="22"/>
+          <w:szCs w:val="22"/>
+        </w:rPr>
+      </w:pPr>
+      <w:r>
+        <w:rPr>
+          <w:sz w:val="22"/>
+          <w:szCs w:val="22"/>
+          <w:lang w:val="en-IN"/>
+        </w:rPr>
+        <w:t xml:space="preserve">We will specifically dive into the concept </w:t>
+      </w:r>
+      <w:r>
+        <w:rPr>
+          <w:b/>
+          <w:bCs/>
+          <w:sz w:val="22"/>
+          <w:szCs w:val="22"/>
+          <w:lang w:val="en-IN"/>
+        </w:rPr>
+        <w:t>volume</w:t>
+      </w:r>
+      <w:r>
+        <w:rPr>
+          <w:sz w:val="22"/>
+          <w:szCs w:val="22"/>
+          <w:lang w:val="en-IN"/>
+        </w:rPr>
+        <w:t xml:space="preserve"> which is built into Docker.</w:t>
+      </w:r>
+    </w:p>
+    <w:p>
+      <w:pPr>
+        <w:pStyle w:val="ListParagraph"/>
+        <w:numPr>
+          <w:ilvl w:val="0"/>
+          <w:numId w:val="9"/>
+        </w:numPr>
+        <w:ind w:left="426"/>
+        <w:rPr>
+          <w:sz w:val="22"/>
+          <w:szCs w:val="22"/>
+        </w:rPr>
+      </w:pPr>
+      <w:r>
+        <w:rPr>
+          <w:sz w:val="22"/>
+          <w:szCs w:val="22"/>
+          <w:lang w:val="en-IN"/>
+        </w:rPr>
+        <w:t>Towards  the end of this module, we’re going to explore  a kind of  related concept</w:t>
+      </w:r>
+      <w:r>
+        <w:rPr>
+          <w:sz w:val="22"/>
+          <w:szCs w:val="22"/>
+          <w:lang w:val="en-IN"/>
+        </w:rPr>
+        <w:t xml:space="preserve"> </w:t>
+      </w:r>
+      <w:r>
+        <w:rPr>
+          <w:sz w:val="22"/>
+          <w:szCs w:val="22"/>
+          <w:lang w:val="en-IN"/>
+        </w:rPr>
+        <w:sym w:font="Wingdings" w:char="F0E8"/>
+      </w:r>
+      <w:r>
+        <w:rPr>
+          <w:sz w:val="22"/>
+          <w:szCs w:val="22"/>
+          <w:lang w:val="en-IN"/>
+        </w:rPr>
+        <w:t xml:space="preserve"> </w:t>
+      </w:r>
+      <w:r>
+        <w:rPr>
+          <w:b/>
+          <w:bCs/>
+          <w:sz w:val="22"/>
+          <w:szCs w:val="22"/>
+          <w:lang w:val="en-IN"/>
+        </w:rPr>
+        <w:t>arguments and environment variables</w:t>
+      </w:r>
+      <w:r>
+        <w:rPr>
+          <w:sz w:val="22"/>
+          <w:szCs w:val="22"/>
+          <w:lang w:val="en-IN"/>
+        </w:rPr>
+        <w:t xml:space="preserve"> and we will see why we want to use them.</w:t>
+      </w:r>
+    </w:p>
+    <w:p>
+      <w:pPr>
+        <w:pStyle w:val="ListParagraph"/>
+        <w:numPr>
+          <w:ilvl w:val="0"/>
+          <w:numId w:val="9"/>
+        </w:numPr>
+        <w:ind w:left="426"/>
+        <w:rPr>
+          <w:sz w:val="22"/>
+          <w:szCs w:val="22"/>
+        </w:rPr>
+      </w:pPr>
+      <w:r>
+        <w:rPr>
           <w:noProof/>
         </w:rPr>
         <w:drawing>
-          <wp:inline distT="0" distB="0" distL="0" distR="0" wp14:anchorId="4756FEF7" wp14:editId="65A12BC8">
-            <wp:extent cx="7284450" cy="2040255"/>
-            <wp:effectExtent l="0" t="0" r="0" b="0"/>
-            <wp:docPr id="1" name="Picture 1" descr="Graphical user interface, text, application&#10;&#10;Description automatically generated"/>
+          <wp:inline distT="0" distB="0" distL="0" distR="0" wp14:anchorId="590A88FB" wp14:editId="53926ED7">
+            <wp:extent cx="7098665" cy="2295053"/>
+            <wp:effectExtent l="0" t="0" r="6985" b="0"/>
+            <wp:docPr id="8" name="Picture 8" descr="Graphical user interface, application, email, website&#10;&#10;Description automatically generated"/>
             <wp:cNvGraphicFramePr>
               <a:graphicFrameLocks xmlns:a="http://schemas.openxmlformats.org/drawingml/2006/main" noChangeAspect="1"/>
             </wp:cNvGraphicFramePr>
@@ -31,7 +288,7 @@
               <a:graphicData uri="http://schemas.openxmlformats.org/drawingml/2006/picture">
                 <pic:pic xmlns:pic="http://schemas.openxmlformats.org/drawingml/2006/picture">
                   <pic:nvPicPr>
-                    <pic:cNvPr id="1" name="Picture 1" descr="Graphical user interface, text, application&#10;&#10;Description automatically generated"/>
+                    <pic:cNvPr id="8" name="Picture 8" descr="Graphical user interface, application, email, website&#10;&#10;Description automatically generated"/>
                     <pic:cNvPicPr/>
                   </pic:nvPicPr>
                   <pic:blipFill>
@@ -43,61 +300,7 @@
                   <pic:spPr>
                     <a:xfrm>
                       <a:off x="0" y="0"/>
-                      <a:ext cx="7290611" cy="2041981"/>
-                    </a:xfrm>
-                    <a:prstGeom prst="rect">
-                      <a:avLst/>
-                    </a:prstGeom>
-                  </pic:spPr>
-                </pic:pic>
-              </a:graphicData>
-            </a:graphic>
-          </wp:inline>
-        </w:drawing>
-      </w:r>
-    </w:p>
-    <w:p>
-      <w:pPr>
-        <w:pStyle w:val="ListParagraph"/>
-        <w:numPr>
-          <w:ilvl w:val="0"/>
-          <w:numId w:val="9"/>
-        </w:numPr>
-        <w:ind w:left="426"/>
-        <w:rPr>
-          <w:sz w:val="22"/>
-          <w:szCs w:val="22"/>
-        </w:rPr>
-      </w:pPr>
-      <w:r>
-        <w:rPr>
-          <w:noProof/>
-        </w:rPr>
-        <w:drawing>
-          <wp:inline distT="0" distB="0" distL="0" distR="0" wp14:anchorId="2B50E469" wp14:editId="30235227">
-            <wp:extent cx="7270750" cy="2462543"/>
-            <wp:effectExtent l="0" t="0" r="0" b="0"/>
-            <wp:docPr id="2" name="Picture 2"/>
-            <wp:cNvGraphicFramePr>
-              <a:graphicFrameLocks xmlns:a="http://schemas.openxmlformats.org/drawingml/2006/main" noChangeAspect="1"/>
-            </wp:cNvGraphicFramePr>
-            <a:graphic xmlns:a="http://schemas.openxmlformats.org/drawingml/2006/main">
-              <a:graphicData uri="http://schemas.openxmlformats.org/drawingml/2006/picture">
-                <pic:pic xmlns:pic="http://schemas.openxmlformats.org/drawingml/2006/picture">
-                  <pic:nvPicPr>
-                    <pic:cNvPr id="1" name=""/>
-                    <pic:cNvPicPr/>
-                  </pic:nvPicPr>
-                  <pic:blipFill>
-                    <a:blip r:embed="rId7"/>
-                    <a:stretch>
-                      <a:fillRect/>
-                    </a:stretch>
-                  </pic:blipFill>
-                  <pic:spPr>
-                    <a:xfrm>
-                      <a:off x="0" y="0"/>
-                      <a:ext cx="7284255" cy="2467117"/>
+                      <a:ext cx="7109448" cy="2298539"/>
                     </a:xfrm>
                     <a:prstGeom prst="rect">
                       <a:avLst/>
